--- a/trabajos/computational-typology/tatiana/tatiana.docx
+++ b/trabajos/computational-typology/tatiana/tatiana.docx
@@ -1,6 +1,6 @@
 
 <file path=word/document.xml><?xml version="1.0" encoding="utf-8"?>
-<w:document xmlns:wpc="http://schemas.microsoft.com/office/word/2010/wordprocessingCanvas" xmlns:cx="http://schemas.microsoft.com/office/drawing/2014/chartex" xmlns:cx1="http://schemas.microsoft.com/office/drawing/2015/9/8/chartex" xmlns:mc="http://schemas.openxmlformats.org/markup-compatibility/2006" xmlns:o="urn:schemas-microsoft-com:office:office" xmlns:r="http://schemas.openxmlformats.org/officeDocument/2006/relationships" xmlns:m="http://schemas.openxmlformats.org/officeDocument/2006/math" xmlns:v="urn:schemas-microsoft-com:vml" xmlns:wp14="http://schemas.microsoft.com/office/word/2010/wordprocessingDrawing" xmlns:wp="http://schemas.openxmlformats.org/drawingml/2006/wordprocessingDrawing" xmlns:w10="urn:schemas-microsoft-com:office:word" xmlns:w="http://schemas.openxmlformats.org/wordprocessingml/2006/main" xmlns:w14="http://schemas.microsoft.com/office/word/2010/wordml" xmlns:w15="http://schemas.microsoft.com/office/word/2012/wordml" xmlns:w16se="http://schemas.microsoft.com/office/word/2015/wordml/symex" xmlns:wpg="http://schemas.microsoft.com/office/word/2010/wordprocessingGroup" xmlns:wpi="http://schemas.microsoft.com/office/word/2010/wordprocessingInk" xmlns:wne="http://schemas.microsoft.com/office/word/2006/wordml" xmlns:wps="http://schemas.microsoft.com/office/word/2010/wordprocessingShape" mc:Ignorable="w14 w15 w16se wp14">
+<w:document xmlns:wpc="http://schemas.microsoft.com/office/word/2010/wordprocessingCanvas" xmlns:cx="http://schemas.microsoft.com/office/drawing/2014/chartex" xmlns:cx1="http://schemas.microsoft.com/office/drawing/2015/9/8/chartex" xmlns:cx2="http://schemas.microsoft.com/office/drawing/2015/10/21/chartex" xmlns:cx3="http://schemas.microsoft.com/office/drawing/2016/5/9/chartex" xmlns:cx4="http://schemas.microsoft.com/office/drawing/2016/5/10/chartex" xmlns:cx5="http://schemas.microsoft.com/office/drawing/2016/5/11/chartex" xmlns:cx6="http://schemas.microsoft.com/office/drawing/2016/5/12/chartex" xmlns:cx7="http://schemas.microsoft.com/office/drawing/2016/5/13/chartex" xmlns:cx8="http://schemas.microsoft.com/office/drawing/2016/5/14/chartex" xmlns:mc="http://schemas.openxmlformats.org/markup-compatibility/2006" xmlns:aink="http://schemas.microsoft.com/office/drawing/2016/ink" xmlns:am3d="http://schemas.microsoft.com/office/drawing/2017/model3d" xmlns:o="urn:schemas-microsoft-com:office:office" xmlns:r="http://schemas.openxmlformats.org/officeDocument/2006/relationships" xmlns:m="http://schemas.openxmlformats.org/officeDocument/2006/math" xmlns:v="urn:schemas-microsoft-com:vml" xmlns:wp14="http://schemas.microsoft.com/office/word/2010/wordprocessingDrawing" xmlns:wp="http://schemas.openxmlformats.org/drawingml/2006/wordprocessingDrawing" xmlns:w10="urn:schemas-microsoft-com:office:word" xmlns:w="http://schemas.openxmlformats.org/wordprocessingml/2006/main" xmlns:w14="http://schemas.microsoft.com/office/word/2010/wordml" xmlns:w15="http://schemas.microsoft.com/office/word/2012/wordml" xmlns:w16cex="http://schemas.microsoft.com/office/word/2018/wordml/cex" xmlns:w16cid="http://schemas.microsoft.com/office/word/2016/wordml/cid" xmlns:w16="http://schemas.microsoft.com/office/word/2018/wordml" xmlns:w16sdtdh="http://schemas.microsoft.com/office/word/2020/wordml/sdtdatahash" xmlns:w16se="http://schemas.microsoft.com/office/word/2015/wordml/symex" xmlns:wpg="http://schemas.microsoft.com/office/word/2010/wordprocessingGroup" xmlns:wpi="http://schemas.microsoft.com/office/word/2010/wordprocessingInk" xmlns:wne="http://schemas.microsoft.com/office/word/2006/wordml" xmlns:wps="http://schemas.microsoft.com/office/word/2010/wordprocessingShape" mc:Ignorable="w14 w15 w16se w16cid w16 w16cex w16sdtdh wp14">
   <w:body>
     <w:p>
       <w:pPr>
@@ -477,14 +477,31 @@
           <w:lang w:val="es-ES"/>
         </w:rPr>
       </w:pPr>
-      <w:r>
-        <w:rPr>
-          <w:rFonts w:ascii="Times New Roman" w:hAnsi="Times New Roman" w:cs="Times New Roman"/>
-          <w:sz w:val="24"/>
-          <w:szCs w:val="24"/>
-          <w:lang w:val="es-ES"/>
-        </w:rPr>
-        <w:t>Visualización de los</w:t>
+      <w:commentRangeStart w:id="0"/>
+      <w:r>
+        <w:rPr>
+          <w:rFonts w:ascii="Times New Roman" w:hAnsi="Times New Roman" w:cs="Times New Roman"/>
+          <w:sz w:val="24"/>
+          <w:szCs w:val="24"/>
+          <w:lang w:val="es-ES"/>
+        </w:rPr>
+        <w:t>Visualización</w:t>
+      </w:r>
+      <w:commentRangeEnd w:id="0"/>
+      <w:r>
+        <w:rPr>
+          <w:rStyle w:val="Refdecomentario"/>
+        </w:rPr>
+        <w:commentReference w:id="0"/>
+      </w:r>
+      <w:r>
+        <w:rPr>
+          <w:rFonts w:ascii="Times New Roman" w:hAnsi="Times New Roman" w:cs="Times New Roman"/>
+          <w:sz w:val="24"/>
+          <w:szCs w:val="24"/>
+          <w:lang w:val="es-ES"/>
+        </w:rPr>
+        <w:t xml:space="preserve"> de los</w:t>
       </w:r>
       <w:r>
         <w:rPr>
@@ -576,6 +593,7 @@
         </w:rPr>
         <w:t xml:space="preserve">Cálculo de la </w:t>
       </w:r>
+      <w:commentRangeStart w:id="1"/>
       <w:r>
         <w:rPr>
           <w:rFonts w:ascii="Times New Roman" w:hAnsi="Times New Roman" w:cs="Times New Roman"/>
@@ -593,6 +611,13 @@
           <w:lang w:val="es-ES"/>
         </w:rPr>
         <w:t>ancia tipológica</w:t>
+      </w:r>
+      <w:commentRangeEnd w:id="1"/>
+      <w:r>
+        <w:rPr>
+          <w:rStyle w:val="Refdecomentario"/>
+        </w:rPr>
+        <w:commentReference w:id="1"/>
       </w:r>
       <w:r>
         <w:rPr>
@@ -764,16 +789,78 @@
           <w:szCs w:val="24"/>
           <w:lang w:val="es-ES"/>
         </w:rPr>
-        <w:t>Se busca agrupar las lenguas de los Andes que marquen morfológicamente las categorías gramaticales TAME.</w:t>
-      </w:r>
-      <w:r>
-        <w:rPr>
-          <w:rFonts w:ascii="Times New Roman" w:hAnsi="Times New Roman" w:cs="Times New Roman"/>
-          <w:sz w:val="24"/>
-          <w:szCs w:val="24"/>
-          <w:lang w:val="es-ES"/>
-        </w:rPr>
-        <w:t xml:space="preserve"> Esto nos permitirá observar si existe al</w:t>
+        <w:t xml:space="preserve">Se busca agrupar las </w:t>
+      </w:r>
+      <w:commentRangeStart w:id="2"/>
+      <w:r>
+        <w:rPr>
+          <w:rFonts w:ascii="Times New Roman" w:hAnsi="Times New Roman" w:cs="Times New Roman"/>
+          <w:sz w:val="24"/>
+          <w:szCs w:val="24"/>
+          <w:lang w:val="es-ES"/>
+        </w:rPr>
+        <w:t xml:space="preserve">lenguas de los Andes </w:t>
+      </w:r>
+      <w:commentRangeEnd w:id="2"/>
+      <w:r>
+        <w:rPr>
+          <w:rStyle w:val="Refdecomentario"/>
+        </w:rPr>
+        <w:commentReference w:id="2"/>
+      </w:r>
+      <w:r>
+        <w:rPr>
+          <w:rFonts w:ascii="Times New Roman" w:hAnsi="Times New Roman" w:cs="Times New Roman"/>
+          <w:sz w:val="24"/>
+          <w:szCs w:val="24"/>
+          <w:lang w:val="es-ES"/>
+        </w:rPr>
+        <w:t xml:space="preserve">que marquen morfológicamente las categorías </w:t>
+      </w:r>
+      <w:commentRangeStart w:id="3"/>
+      <w:r>
+        <w:rPr>
+          <w:rFonts w:ascii="Times New Roman" w:hAnsi="Times New Roman" w:cs="Times New Roman"/>
+          <w:sz w:val="24"/>
+          <w:szCs w:val="24"/>
+          <w:lang w:val="es-ES"/>
+        </w:rPr>
+        <w:t>gramaticales TAME</w:t>
+      </w:r>
+      <w:commentRangeEnd w:id="3"/>
+      <w:r>
+        <w:rPr>
+          <w:rStyle w:val="Refdecomentario"/>
+        </w:rPr>
+        <w:commentReference w:id="3"/>
+      </w:r>
+      <w:r>
+        <w:rPr>
+          <w:rFonts w:ascii="Times New Roman" w:hAnsi="Times New Roman" w:cs="Times New Roman"/>
+          <w:sz w:val="24"/>
+          <w:szCs w:val="24"/>
+          <w:lang w:val="es-ES"/>
+        </w:rPr>
+        <w:t>.</w:t>
+      </w:r>
+      <w:r>
+        <w:rPr>
+          <w:rFonts w:ascii="Times New Roman" w:hAnsi="Times New Roman" w:cs="Times New Roman"/>
+          <w:sz w:val="24"/>
+          <w:szCs w:val="24"/>
+          <w:lang w:val="es-ES"/>
+        </w:rPr>
+        <w:t xml:space="preserve"> </w:t>
+      </w:r>
+      <w:commentRangeStart w:id="4"/>
+      <w:r>
+        <w:rPr>
+          <w:rFonts w:ascii="Times New Roman" w:hAnsi="Times New Roman" w:cs="Times New Roman"/>
+          <w:sz w:val="24"/>
+          <w:szCs w:val="24"/>
+          <w:lang w:val="es-ES"/>
+        </w:rPr>
+        <w:t>Esto nos permitirá observar si existe al</w:t>
       </w:r>
       <w:r>
         <w:rPr>
@@ -791,36 +878,16 @@
           <w:szCs w:val="24"/>
           <w:lang w:val="es-ES"/>
         </w:rPr>
-        <w:t xml:space="preserve">te en el uso de esta </w:t>
-      </w:r>
-      <w:proofErr w:type="gramStart"/>
-      <w:r>
-        <w:rPr>
-          <w:rFonts w:ascii="Times New Roman" w:hAnsi="Times New Roman" w:cs="Times New Roman"/>
-          <w:sz w:val="24"/>
-          <w:szCs w:val="24"/>
-          <w:lang w:val="es-ES"/>
-        </w:rPr>
-        <w:t xml:space="preserve">estrategia </w:t>
-      </w:r>
-      <w:r>
-        <w:rPr>
-          <w:rFonts w:ascii="Times New Roman" w:hAnsi="Times New Roman" w:cs="Times New Roman"/>
-          <w:sz w:val="24"/>
-          <w:szCs w:val="24"/>
-          <w:lang w:val="es-ES"/>
-        </w:rPr>
-        <w:t>,</w:t>
-      </w:r>
-      <w:proofErr w:type="gramEnd"/>
-      <w:r>
-        <w:rPr>
-          <w:rFonts w:ascii="Times New Roman" w:hAnsi="Times New Roman" w:cs="Times New Roman"/>
-          <w:sz w:val="24"/>
-          <w:szCs w:val="24"/>
-          <w:lang w:val="es-ES"/>
-        </w:rPr>
-        <w:t xml:space="preserve"> para luego establecer d</w:t>
+        <w:t xml:space="preserve">te en el uso de esta estrategia </w:t>
+      </w:r>
+      <w:r>
+        <w:rPr>
+          <w:rFonts w:ascii="Times New Roman" w:hAnsi="Times New Roman" w:cs="Times New Roman"/>
+          <w:sz w:val="24"/>
+          <w:szCs w:val="24"/>
+          <w:lang w:val="es-ES"/>
+        </w:rPr>
+        <w:t>, para luego establecer d</w:t>
       </w:r>
       <w:r>
         <w:rPr>
@@ -932,6 +999,14 @@
         </w:rPr>
         <w:t xml:space="preserve"> </w:t>
       </w:r>
+      <w:commentRangeEnd w:id="4"/>
+      <w:r>
+        <w:rPr>
+          <w:rStyle w:val="Refdecomentario"/>
+        </w:rPr>
+        <w:commentReference w:id="4"/>
+      </w:r>
+      <w:commentRangeStart w:id="5"/>
       <w:r>
         <w:rPr>
           <w:rFonts w:ascii="Times New Roman" w:hAnsi="Times New Roman" w:cs="Times New Roman"/>
@@ -959,6 +1034,13 @@
         </w:rPr>
         <w:t>rama general de las categorías</w:t>
       </w:r>
+      <w:commentRangeEnd w:id="5"/>
+      <w:r>
+        <w:rPr>
+          <w:rStyle w:val="Refdecomentario"/>
+        </w:rPr>
+        <w:commentReference w:id="5"/>
+      </w:r>
       <w:r>
         <w:rPr>
           <w:rFonts w:ascii="Times New Roman" w:hAnsi="Times New Roman" w:cs="Times New Roman"/>
@@ -993,36 +1075,16 @@
           <w:szCs w:val="24"/>
           <w:lang w:val="es-CL"/>
         </w:rPr>
-        <w:t xml:space="preserve"> la </w:t>
-      </w:r>
-      <w:proofErr w:type="gramStart"/>
-      <w:r>
-        <w:rPr>
-          <w:rFonts w:ascii="Times New Roman" w:hAnsi="Times New Roman" w:cs="Times New Roman"/>
-          <w:sz w:val="24"/>
-          <w:szCs w:val="24"/>
-          <w:lang w:val="es-CL"/>
-        </w:rPr>
-        <w:t xml:space="preserve">distinción </w:t>
-      </w:r>
-      <w:r>
-        <w:rPr>
-          <w:rFonts w:ascii="Times New Roman" w:hAnsi="Times New Roman" w:cs="Times New Roman"/>
-          <w:sz w:val="24"/>
-          <w:szCs w:val="24"/>
-          <w:lang w:val="es-CL"/>
-        </w:rPr>
-        <w:t>perfectivo</w:t>
-      </w:r>
-      <w:proofErr w:type="gramEnd"/>
-      <w:r>
-        <w:rPr>
-          <w:rFonts w:ascii="Times New Roman" w:hAnsi="Times New Roman" w:cs="Times New Roman"/>
-          <w:sz w:val="24"/>
-          <w:szCs w:val="24"/>
-          <w:lang w:val="es-CL"/>
-        </w:rPr>
-        <w:t>/imperfectivo para determinar</w:t>
+        <w:t xml:space="preserve"> la distinción </w:t>
+      </w:r>
+      <w:r>
+        <w:rPr>
+          <w:rFonts w:ascii="Times New Roman" w:hAnsi="Times New Roman" w:cs="Times New Roman"/>
+          <w:sz w:val="24"/>
+          <w:szCs w:val="24"/>
+          <w:lang w:val="es-CL"/>
+        </w:rPr>
+        <w:t>perfectivo/imperfectivo para determinar</w:t>
       </w:r>
       <w:r>
         <w:rPr>
@@ -1113,6 +1175,7 @@
         </w:rPr>
         <w:t xml:space="preserve"> </w:t>
       </w:r>
+      <w:commentRangeStart w:id="6"/>
       <w:r>
         <w:rPr>
           <w:rFonts w:ascii="Times New Roman" w:hAnsi="Times New Roman" w:cs="Times New Roman"/>
@@ -1220,6 +1283,13 @@
           <w:lang w:val="es-CL"/>
         </w:rPr>
         <w:t>?</w:t>
+      </w:r>
+      <w:commentRangeEnd w:id="6"/>
+      <w:r>
+        <w:rPr>
+          <w:rStyle w:val="Refdecomentario"/>
+        </w:rPr>
+        <w:commentReference w:id="6"/>
       </w:r>
     </w:p>
     <w:p>
@@ -1310,7 +1380,17 @@
           <w:szCs w:val="24"/>
           <w:lang w:val="es-CL"/>
         </w:rPr>
-        <w:t xml:space="preserve">¿Cuál es la distancia tipológica entre </w:t>
+        <w:t xml:space="preserve">¿Cuál es la distancia tipológica </w:t>
+      </w:r>
+      <w:commentRangeStart w:id="7"/>
+      <w:r>
+        <w:rPr>
+          <w:rFonts w:ascii="Times New Roman" w:hAnsi="Times New Roman" w:cs="Times New Roman"/>
+          <w:sz w:val="24"/>
+          <w:szCs w:val="24"/>
+          <w:lang w:val="es-CL"/>
+        </w:rPr>
+        <w:t xml:space="preserve">entre </w:t>
       </w:r>
       <w:r>
         <w:rPr>
@@ -1347,6 +1427,13 @@
           <w:lang w:val="es-CL"/>
         </w:rPr>
         <w:t xml:space="preserve">de los Andes </w:t>
+      </w:r>
+      <w:commentRangeEnd w:id="7"/>
+      <w:r>
+        <w:rPr>
+          <w:rStyle w:val="Refdecomentario"/>
+        </w:rPr>
+        <w:commentReference w:id="7"/>
       </w:r>
       <w:r>
         <w:rPr>
@@ -1456,7 +1543,7 @@
       </w:r>
     </w:p>
     <w:sectPr>
-      <w:headerReference w:type="default" r:id="rId9"/>
+      <w:headerReference w:type="default" r:id="rId13"/>
       <w:pgSz w:w="11906" w:h="16838" w:code="9"/>
       <w:pgMar w:top="1417" w:right="1701" w:bottom="1417" w:left="1701" w:header="708" w:footer="708" w:gutter="0"/>
       <w:cols w:space="708"/>
@@ -1466,8 +1553,688 @@
 </w:document>
 </file>
 
+<file path=word/comments.xml><?xml version="1.0" encoding="utf-8"?>
+<w:comments xmlns:wpc="http://schemas.microsoft.com/office/word/2010/wordprocessingCanvas" xmlns:cx="http://schemas.microsoft.com/office/drawing/2014/chartex" xmlns:cx1="http://schemas.microsoft.com/office/drawing/2015/9/8/chartex" xmlns:cx2="http://schemas.microsoft.com/office/drawing/2015/10/21/chartex" xmlns:cx3="http://schemas.microsoft.com/office/drawing/2016/5/9/chartex" xmlns:cx4="http://schemas.microsoft.com/office/drawing/2016/5/10/chartex" xmlns:cx5="http://schemas.microsoft.com/office/drawing/2016/5/11/chartex" xmlns:cx6="http://schemas.microsoft.com/office/drawing/2016/5/12/chartex" xmlns:cx7="http://schemas.microsoft.com/office/drawing/2016/5/13/chartex" xmlns:cx8="http://schemas.microsoft.com/office/drawing/2016/5/14/chartex" xmlns:mc="http://schemas.openxmlformats.org/markup-compatibility/2006" xmlns:aink="http://schemas.microsoft.com/office/drawing/2016/ink" xmlns:am3d="http://schemas.microsoft.com/office/drawing/2017/model3d" xmlns:o="urn:schemas-microsoft-com:office:office" xmlns:r="http://schemas.openxmlformats.org/officeDocument/2006/relationships" xmlns:m="http://schemas.openxmlformats.org/officeDocument/2006/math" xmlns:v="urn:schemas-microsoft-com:vml" xmlns:wp14="http://schemas.microsoft.com/office/word/2010/wordprocessingDrawing" xmlns:wp="http://schemas.openxmlformats.org/drawingml/2006/wordprocessingDrawing" xmlns:w10="urn:schemas-microsoft-com:office:word" xmlns:w="http://schemas.openxmlformats.org/wordprocessingml/2006/main" xmlns:w14="http://schemas.microsoft.com/office/word/2010/wordml" xmlns:w15="http://schemas.microsoft.com/office/word/2012/wordml" xmlns:w16cex="http://schemas.microsoft.com/office/word/2018/wordml/cex" xmlns:w16cid="http://schemas.microsoft.com/office/word/2016/wordml/cid" xmlns:w16="http://schemas.microsoft.com/office/word/2018/wordml" xmlns:w16sdtdh="http://schemas.microsoft.com/office/word/2020/wordml/sdtdatahash" xmlns:w16se="http://schemas.microsoft.com/office/word/2015/wordml/symex" xmlns:wpg="http://schemas.microsoft.com/office/word/2010/wordprocessingGroup" xmlns:wpi="http://schemas.microsoft.com/office/word/2010/wordprocessingInk" xmlns:wne="http://schemas.microsoft.com/office/word/2006/wordml" xmlns:wps="http://schemas.microsoft.com/office/word/2010/wordprocessingShape" mc:Ignorable="w14 w15 w16se w16cid w16 w16cex w16sdtdh wp14">
+  <w:comment w:id="0" w:author="javier vera zuniga" w:date="2021-09-22T10:27:00Z" w:initials="jvz">
+    <w:p>
+      <w:pPr>
+        <w:pStyle w:val="Textocomentario"/>
+      </w:pPr>
+      <w:r>
+        <w:rPr>
+          <w:rStyle w:val="Refdecomentario"/>
+        </w:rPr>
+        <w:annotationRef/>
+      </w:r>
+      <w:r>
+        <w:t xml:space="preserve">Me </w:t>
+      </w:r>
+      <w:proofErr w:type="spellStart"/>
+      <w:r>
+        <w:t>imagino</w:t>
+      </w:r>
+      <w:proofErr w:type="spellEnd"/>
+      <w:r>
+        <w:t xml:space="preserve"> que con la </w:t>
+      </w:r>
+      <w:proofErr w:type="spellStart"/>
+      <w:r>
+        <w:t>construcción</w:t>
+      </w:r>
+      <w:proofErr w:type="spellEnd"/>
+      <w:r>
+        <w:t xml:space="preserve"> de </w:t>
+      </w:r>
+      <w:proofErr w:type="spellStart"/>
+      <w:r>
+        <w:t>mapas</w:t>
+      </w:r>
+      <w:proofErr w:type="spellEnd"/>
+    </w:p>
+  </w:comment>
+  <w:comment w:id="1" w:author="javier vera zuniga" w:date="2021-09-22T10:29:00Z" w:initials="jvz">
+    <w:p>
+      <w:pPr>
+        <w:pStyle w:val="Textocomentario"/>
+      </w:pPr>
+      <w:r>
+        <w:rPr>
+          <w:rStyle w:val="Refdecomentario"/>
+        </w:rPr>
+        <w:annotationRef/>
+      </w:r>
+      <w:proofErr w:type="spellStart"/>
+      <w:r>
+        <w:t>Esto</w:t>
+      </w:r>
+      <w:proofErr w:type="spellEnd"/>
+      <w:r>
+        <w:t xml:space="preserve"> </w:t>
+      </w:r>
+      <w:proofErr w:type="spellStart"/>
+      <w:r>
+        <w:t>podría</w:t>
+      </w:r>
+      <w:proofErr w:type="spellEnd"/>
+      <w:r>
+        <w:t xml:space="preserve"> </w:t>
+      </w:r>
+      <w:proofErr w:type="spellStart"/>
+      <w:r>
+        <w:t>hacerse</w:t>
+      </w:r>
+      <w:proofErr w:type="spellEnd"/>
+      <w:r>
+        <w:t xml:space="preserve">, por </w:t>
+      </w:r>
+      <w:proofErr w:type="spellStart"/>
+      <w:r>
+        <w:t>ejemplo</w:t>
+      </w:r>
+      <w:proofErr w:type="spellEnd"/>
+      <w:r>
+        <w:t xml:space="preserve">, para </w:t>
+      </w:r>
+      <w:proofErr w:type="spellStart"/>
+      <w:r>
+        <w:t>lenguas</w:t>
+      </w:r>
+      <w:proofErr w:type="spellEnd"/>
+      <w:r>
+        <w:t xml:space="preserve"> dentro de </w:t>
+      </w:r>
+      <w:proofErr w:type="spellStart"/>
+      <w:r>
+        <w:t>familias</w:t>
+      </w:r>
+      <w:proofErr w:type="spellEnd"/>
+      <w:r>
+        <w:t xml:space="preserve"> </w:t>
+      </w:r>
+      <w:proofErr w:type="spellStart"/>
+      <w:r>
+        <w:t>lingüísticas</w:t>
+      </w:r>
+      <w:proofErr w:type="spellEnd"/>
+      <w:r>
+        <w:t xml:space="preserve">, </w:t>
+      </w:r>
+      <w:proofErr w:type="spellStart"/>
+      <w:r>
+        <w:t>afuera</w:t>
+      </w:r>
+      <w:proofErr w:type="spellEnd"/>
+      <w:r>
+        <w:t xml:space="preserve"> de </w:t>
+      </w:r>
+      <w:proofErr w:type="spellStart"/>
+      <w:r>
+        <w:t>ellas</w:t>
+      </w:r>
+      <w:proofErr w:type="spellEnd"/>
+      <w:r>
+        <w:t xml:space="preserve">, y entre </w:t>
+      </w:r>
+      <w:proofErr w:type="spellStart"/>
+      <w:r>
+        <w:t>ellas</w:t>
+      </w:r>
+      <w:proofErr w:type="spellEnd"/>
+      <w:r>
+        <w:t xml:space="preserve">. </w:t>
+      </w:r>
+    </w:p>
+  </w:comment>
+  <w:comment w:id="2" w:author="javier vera zuniga" w:date="2021-09-22T10:30:00Z" w:initials="jvz">
+    <w:p>
+      <w:pPr>
+        <w:pStyle w:val="Textocomentario"/>
+      </w:pPr>
+      <w:r>
+        <w:rPr>
+          <w:rStyle w:val="Refdecomentario"/>
+        </w:rPr>
+        <w:annotationRef/>
+      </w:r>
+      <w:r>
+        <w:t>¿</w:t>
+      </w:r>
+      <w:proofErr w:type="spellStart"/>
+      <w:r>
+        <w:t>Qué</w:t>
+      </w:r>
+      <w:proofErr w:type="spellEnd"/>
+      <w:r>
+        <w:t xml:space="preserve"> </w:t>
+      </w:r>
+      <w:proofErr w:type="spellStart"/>
+      <w:r>
+        <w:t>lenguas</w:t>
+      </w:r>
+      <w:proofErr w:type="spellEnd"/>
+      <w:r>
+        <w:t xml:space="preserve"> </w:t>
+      </w:r>
+      <w:proofErr w:type="spellStart"/>
+      <w:r>
+        <w:t>quieres</w:t>
+      </w:r>
+      <w:proofErr w:type="spellEnd"/>
+      <w:r>
+        <w:t xml:space="preserve"> </w:t>
+      </w:r>
+      <w:proofErr w:type="spellStart"/>
+      <w:r>
+        <w:t>analizar</w:t>
+      </w:r>
+      <w:proofErr w:type="spellEnd"/>
+      <w:r>
+        <w:t>?</w:t>
+      </w:r>
+      <w:r>
+        <w:t xml:space="preserve"> </w:t>
+      </w:r>
+      <w:proofErr w:type="spellStart"/>
+      <w:r>
+        <w:t>Podrías</w:t>
+      </w:r>
+      <w:proofErr w:type="spellEnd"/>
+      <w:r>
+        <w:t xml:space="preserve"> </w:t>
+      </w:r>
+      <w:proofErr w:type="spellStart"/>
+      <w:r>
+        <w:t>pensar</w:t>
+      </w:r>
+      <w:proofErr w:type="spellEnd"/>
+      <w:r>
+        <w:t xml:space="preserve"> </w:t>
+      </w:r>
+      <w:proofErr w:type="spellStart"/>
+      <w:r>
+        <w:t>en</w:t>
+      </w:r>
+      <w:proofErr w:type="spellEnd"/>
+      <w:r>
+        <w:t xml:space="preserve"> una </w:t>
+      </w:r>
+      <w:proofErr w:type="spellStart"/>
+      <w:r>
+        <w:t>lista</w:t>
+      </w:r>
+      <w:proofErr w:type="spellEnd"/>
+    </w:p>
+  </w:comment>
+  <w:comment w:id="3" w:author="javier vera zuniga" w:date="2021-09-22T10:39:00Z" w:initials="jvz">
+    <w:p>
+      <w:pPr>
+        <w:pStyle w:val="Textocomentario"/>
+      </w:pPr>
+      <w:r>
+        <w:rPr>
+          <w:rStyle w:val="Refdecomentario"/>
+        </w:rPr>
+        <w:annotationRef/>
+      </w:r>
+      <w:r>
+        <w:t>¿</w:t>
+      </w:r>
+      <w:proofErr w:type="spellStart"/>
+      <w:r>
+        <w:t>Qué</w:t>
+      </w:r>
+      <w:proofErr w:type="spellEnd"/>
+      <w:r>
+        <w:t xml:space="preserve"> </w:t>
+      </w:r>
+      <w:proofErr w:type="spellStart"/>
+      <w:r>
+        <w:t>rasgos</w:t>
+      </w:r>
+      <w:proofErr w:type="spellEnd"/>
+      <w:r>
+        <w:t xml:space="preserve"> de sails?</w:t>
+      </w:r>
+    </w:p>
+  </w:comment>
+  <w:comment w:id="4" w:author="javier vera zuniga" w:date="2021-09-22T10:33:00Z" w:initials="jvz">
+    <w:p>
+      <w:pPr>
+        <w:pStyle w:val="Textocomentario"/>
+      </w:pPr>
+      <w:r>
+        <w:rPr>
+          <w:rStyle w:val="Refdecomentario"/>
+        </w:rPr>
+        <w:annotationRef/>
+      </w:r>
+      <w:proofErr w:type="spellStart"/>
+      <w:r>
+        <w:t>Recomendación</w:t>
+      </w:r>
+      <w:proofErr w:type="spellEnd"/>
+      <w:r>
+        <w:t xml:space="preserve">: </w:t>
+      </w:r>
+      <w:proofErr w:type="spellStart"/>
+      <w:r>
+        <w:t>tiene</w:t>
+      </w:r>
+      <w:proofErr w:type="spellEnd"/>
+      <w:r>
+        <w:t xml:space="preserve"> que </w:t>
+      </w:r>
+      <w:proofErr w:type="spellStart"/>
+      <w:r>
+        <w:t>haber</w:t>
+      </w:r>
+      <w:proofErr w:type="spellEnd"/>
+      <w:r>
+        <w:t xml:space="preserve"> una </w:t>
+      </w:r>
+      <w:proofErr w:type="spellStart"/>
+      <w:r>
+        <w:t>clara</w:t>
+      </w:r>
+      <w:proofErr w:type="spellEnd"/>
+      <w:r>
+        <w:t xml:space="preserve"> </w:t>
+      </w:r>
+      <w:proofErr w:type="spellStart"/>
+      <w:r>
+        <w:t>relación</w:t>
+      </w:r>
+      <w:proofErr w:type="spellEnd"/>
+      <w:r>
+        <w:t xml:space="preserve"> entre las ideas/</w:t>
+      </w:r>
+      <w:proofErr w:type="spellStart"/>
+      <w:r>
+        <w:t>hipótesis</w:t>
+      </w:r>
+      <w:proofErr w:type="spellEnd"/>
+      <w:r>
+        <w:t xml:space="preserve"> que </w:t>
+      </w:r>
+      <w:proofErr w:type="spellStart"/>
+      <w:r>
+        <w:t>quieres</w:t>
+      </w:r>
+      <w:proofErr w:type="spellEnd"/>
+      <w:r>
+        <w:t xml:space="preserve"> </w:t>
+      </w:r>
+      <w:proofErr w:type="spellStart"/>
+      <w:r>
+        <w:t>probar</w:t>
+      </w:r>
+      <w:proofErr w:type="spellEnd"/>
+      <w:r>
+        <w:t xml:space="preserve"> y los </w:t>
+      </w:r>
+      <w:proofErr w:type="spellStart"/>
+      <w:r>
+        <w:t>análisis</w:t>
+      </w:r>
+      <w:proofErr w:type="spellEnd"/>
+      <w:r>
+        <w:t xml:space="preserve"> que </w:t>
+      </w:r>
+      <w:proofErr w:type="spellStart"/>
+      <w:r>
+        <w:t>quieres</w:t>
+      </w:r>
+      <w:proofErr w:type="spellEnd"/>
+      <w:r>
+        <w:t xml:space="preserve"> </w:t>
+      </w:r>
+      <w:proofErr w:type="spellStart"/>
+      <w:r>
+        <w:t>realizar</w:t>
+      </w:r>
+      <w:proofErr w:type="spellEnd"/>
+      <w:r>
+        <w:t xml:space="preserve">. </w:t>
+      </w:r>
+      <w:proofErr w:type="spellStart"/>
+      <w:r>
+        <w:t>Trata</w:t>
+      </w:r>
+      <w:proofErr w:type="spellEnd"/>
+      <w:r>
+        <w:t xml:space="preserve"> de </w:t>
+      </w:r>
+      <w:proofErr w:type="spellStart"/>
+      <w:r>
+        <w:t>ir</w:t>
+      </w:r>
+      <w:proofErr w:type="spellEnd"/>
+      <w:r>
+        <w:t xml:space="preserve"> </w:t>
+      </w:r>
+      <w:proofErr w:type="spellStart"/>
+      <w:r>
+        <w:t>desde</w:t>
+      </w:r>
+      <w:proofErr w:type="spellEnd"/>
+      <w:r>
+        <w:t xml:space="preserve"> lo </w:t>
+      </w:r>
+      <w:proofErr w:type="spellStart"/>
+      <w:r>
+        <w:t>más</w:t>
+      </w:r>
+      <w:proofErr w:type="spellEnd"/>
+      <w:r>
+        <w:t xml:space="preserve"> simple a lo </w:t>
+      </w:r>
+      <w:proofErr w:type="spellStart"/>
+      <w:r>
+        <w:t>más</w:t>
+      </w:r>
+      <w:proofErr w:type="spellEnd"/>
+      <w:r>
+        <w:t xml:space="preserve"> </w:t>
+      </w:r>
+      <w:proofErr w:type="spellStart"/>
+      <w:r>
+        <w:t>complejo</w:t>
+      </w:r>
+      <w:proofErr w:type="spellEnd"/>
+      <w:r>
+        <w:t xml:space="preserve">. </w:t>
+      </w:r>
+    </w:p>
+  </w:comment>
+  <w:comment w:id="5" w:author="javier vera zuniga" w:date="2021-09-22T10:33:00Z" w:initials="jvz">
+    <w:p>
+      <w:pPr>
+        <w:pStyle w:val="Textocomentario"/>
+      </w:pPr>
+      <w:r>
+        <w:rPr>
+          <w:rStyle w:val="Refdecomentario"/>
+        </w:rPr>
+        <w:annotationRef/>
+      </w:r>
+      <w:r>
+        <w:t xml:space="preserve">A </w:t>
+      </w:r>
+      <w:proofErr w:type="spellStart"/>
+      <w:r>
+        <w:t>qué</w:t>
+      </w:r>
+      <w:proofErr w:type="spellEnd"/>
+      <w:r>
+        <w:t xml:space="preserve"> </w:t>
+      </w:r>
+      <w:proofErr w:type="spellStart"/>
+      <w:r>
+        <w:t>te</w:t>
+      </w:r>
+      <w:proofErr w:type="spellEnd"/>
+      <w:r>
+        <w:t xml:space="preserve"> </w:t>
+      </w:r>
+      <w:proofErr w:type="spellStart"/>
+      <w:r>
+        <w:t>refieres</w:t>
+      </w:r>
+      <w:proofErr w:type="spellEnd"/>
+      <w:r>
+        <w:t xml:space="preserve"> con </w:t>
+      </w:r>
+      <w:proofErr w:type="spellStart"/>
+      <w:r>
+        <w:t>esto</w:t>
+      </w:r>
+      <w:proofErr w:type="spellEnd"/>
+      <w:r>
+        <w:t>?</w:t>
+      </w:r>
+    </w:p>
+  </w:comment>
+  <w:comment w:id="6" w:author="javier vera zuniga" w:date="2021-09-22T10:35:00Z" w:initials="jvz">
+    <w:p>
+      <w:pPr>
+        <w:pStyle w:val="Textocomentario"/>
+      </w:pPr>
+      <w:r>
+        <w:rPr>
+          <w:rStyle w:val="Refdecomentario"/>
+        </w:rPr>
+        <w:annotationRef/>
+      </w:r>
+      <w:r>
+        <w:t xml:space="preserve">Es possible </w:t>
+      </w:r>
+      <w:proofErr w:type="spellStart"/>
+      <w:r>
+        <w:t>tener</w:t>
+      </w:r>
+      <w:proofErr w:type="spellEnd"/>
+      <w:r>
+        <w:t xml:space="preserve"> un </w:t>
+      </w:r>
+      <w:proofErr w:type="spellStart"/>
+      <w:r>
+        <w:t>área</w:t>
+      </w:r>
+      <w:proofErr w:type="spellEnd"/>
+      <w:r>
+        <w:t xml:space="preserve"> de control, </w:t>
+      </w:r>
+      <w:proofErr w:type="spellStart"/>
+      <w:r>
+        <w:t>en</w:t>
+      </w:r>
+      <w:proofErr w:type="spellEnd"/>
+      <w:r>
+        <w:t xml:space="preserve"> </w:t>
+      </w:r>
+      <w:proofErr w:type="spellStart"/>
+      <w:r>
+        <w:t>donde</w:t>
+      </w:r>
+      <w:proofErr w:type="spellEnd"/>
+      <w:r>
+        <w:t xml:space="preserve"> </w:t>
+      </w:r>
+      <w:proofErr w:type="spellStart"/>
+      <w:r>
+        <w:t>tu</w:t>
+      </w:r>
+      <w:proofErr w:type="spellEnd"/>
+      <w:r>
+        <w:t xml:space="preserve"> </w:t>
+      </w:r>
+      <w:proofErr w:type="spellStart"/>
+      <w:r>
+        <w:t>sepas</w:t>
+      </w:r>
+      <w:proofErr w:type="spellEnd"/>
+      <w:r>
+        <w:t xml:space="preserve">, o </w:t>
+      </w:r>
+      <w:proofErr w:type="spellStart"/>
+      <w:r>
+        <w:t>tengas</w:t>
+      </w:r>
+      <w:proofErr w:type="spellEnd"/>
+      <w:r>
+        <w:t xml:space="preserve"> la </w:t>
+      </w:r>
+      <w:proofErr w:type="spellStart"/>
+      <w:r>
+        <w:t>hipótesis</w:t>
+      </w:r>
+      <w:proofErr w:type="spellEnd"/>
+      <w:r>
+        <w:t xml:space="preserve"> de que TAME se </w:t>
+      </w:r>
+      <w:proofErr w:type="spellStart"/>
+      <w:r>
+        <w:t>va</w:t>
+      </w:r>
+      <w:proofErr w:type="spellEnd"/>
+      <w:r>
+        <w:t xml:space="preserve"> a </w:t>
+      </w:r>
+      <w:proofErr w:type="spellStart"/>
+      <w:r>
+        <w:t>codificar</w:t>
+      </w:r>
+      <w:proofErr w:type="spellEnd"/>
+      <w:r>
+        <w:t xml:space="preserve"> de forma </w:t>
+      </w:r>
+      <w:proofErr w:type="spellStart"/>
+      <w:r>
+        <w:t>distinta</w:t>
+      </w:r>
+      <w:proofErr w:type="spellEnd"/>
+      <w:r>
+        <w:t xml:space="preserve">. Por </w:t>
+      </w:r>
+      <w:proofErr w:type="spellStart"/>
+      <w:r>
+        <w:t>ejemplo</w:t>
+      </w:r>
+      <w:proofErr w:type="spellEnd"/>
+      <w:r>
+        <w:t xml:space="preserve">, </w:t>
+      </w:r>
+      <w:proofErr w:type="spellStart"/>
+      <w:r>
+        <w:t>algunas</w:t>
+      </w:r>
+      <w:proofErr w:type="spellEnd"/>
+      <w:r>
+        <w:t xml:space="preserve"> </w:t>
+      </w:r>
+      <w:proofErr w:type="spellStart"/>
+      <w:r>
+        <w:t>lenguas</w:t>
+      </w:r>
+      <w:proofErr w:type="spellEnd"/>
+      <w:r>
+        <w:t xml:space="preserve"> </w:t>
+      </w:r>
+      <w:proofErr w:type="spellStart"/>
+      <w:r>
+        <w:t>amazónicas</w:t>
+      </w:r>
+      <w:proofErr w:type="spellEnd"/>
+      <w:r>
+        <w:t xml:space="preserve"> (</w:t>
+      </w:r>
+      <w:proofErr w:type="spellStart"/>
+      <w:r>
+        <w:t>podríamos</w:t>
+      </w:r>
+      <w:proofErr w:type="spellEnd"/>
+      <w:r>
+        <w:t xml:space="preserve"> </w:t>
+      </w:r>
+      <w:proofErr w:type="spellStart"/>
+      <w:r>
+        <w:t>pedir</w:t>
+      </w:r>
+      <w:proofErr w:type="spellEnd"/>
+      <w:r>
+        <w:t xml:space="preserve"> </w:t>
+      </w:r>
+      <w:proofErr w:type="spellStart"/>
+      <w:r>
+        <w:t>ayuda</w:t>
+      </w:r>
+      <w:proofErr w:type="spellEnd"/>
+      <w:r>
+        <w:t xml:space="preserve"> con </w:t>
+      </w:r>
+      <w:proofErr w:type="spellStart"/>
+      <w:r>
+        <w:t>esto</w:t>
+      </w:r>
+      <w:proofErr w:type="spellEnd"/>
+      <w:r>
+        <w:t>!)</w:t>
+      </w:r>
+    </w:p>
+  </w:comment>
+  <w:comment w:id="7" w:author="javier vera zuniga" w:date="2021-09-22T10:39:00Z" w:initials="jvz">
+    <w:p>
+      <w:pPr>
+        <w:pStyle w:val="Textocomentario"/>
+      </w:pPr>
+      <w:r>
+        <w:rPr>
+          <w:rStyle w:val="Refdecomentario"/>
+        </w:rPr>
+        <w:annotationRef/>
+      </w:r>
+      <w:proofErr w:type="spellStart"/>
+      <w:r>
+        <w:t>Esto</w:t>
+      </w:r>
+      <w:proofErr w:type="spellEnd"/>
+      <w:r>
+        <w:t xml:space="preserve"> hay que </w:t>
+      </w:r>
+      <w:proofErr w:type="spellStart"/>
+      <w:r>
+        <w:t>precisarlo</w:t>
+      </w:r>
+      <w:proofErr w:type="spellEnd"/>
+      <w:r>
+        <w:t>!</w:t>
+      </w:r>
+    </w:p>
+  </w:comment>
+</w:comments>
+</file>
+
+<file path=word/commentsExtended.xml><?xml version="1.0" encoding="utf-8"?>
+<w15:commentsEx xmlns:wpc="http://schemas.microsoft.com/office/word/2010/wordprocessingCanvas" xmlns:cx="http://schemas.microsoft.com/office/drawing/2014/chartex" xmlns:cx1="http://schemas.microsoft.com/office/drawing/2015/9/8/chartex" xmlns:cx2="http://schemas.microsoft.com/office/drawing/2015/10/21/chartex" xmlns:cx3="http://schemas.microsoft.com/office/drawing/2016/5/9/chartex" xmlns:cx4="http://schemas.microsoft.com/office/drawing/2016/5/10/chartex" xmlns:cx5="http://schemas.microsoft.com/office/drawing/2016/5/11/chartex" xmlns:cx6="http://schemas.microsoft.com/office/drawing/2016/5/12/chartex" xmlns:cx7="http://schemas.microsoft.com/office/drawing/2016/5/13/chartex" xmlns:cx8="http://schemas.microsoft.com/office/drawing/2016/5/14/chartex" xmlns:mc="http://schemas.openxmlformats.org/markup-compatibility/2006" xmlns:aink="http://schemas.microsoft.com/office/drawing/2016/ink" xmlns:am3d="http://schemas.microsoft.com/office/drawing/2017/model3d" xmlns:o="urn:schemas-microsoft-com:office:office" xmlns:r="http://schemas.openxmlformats.org/officeDocument/2006/relationships" xmlns:m="http://schemas.openxmlformats.org/officeDocument/2006/math" xmlns:v="urn:schemas-microsoft-com:vml" xmlns:wp14="http://schemas.microsoft.com/office/word/2010/wordprocessingDrawing" xmlns:wp="http://schemas.openxmlformats.org/drawingml/2006/wordprocessingDrawing" xmlns:w10="urn:schemas-microsoft-com:office:word" xmlns:w="http://schemas.openxmlformats.org/wordprocessingml/2006/main" xmlns:w14="http://schemas.microsoft.com/office/word/2010/wordml" xmlns:w15="http://schemas.microsoft.com/office/word/2012/wordml" xmlns:w16cex="http://schemas.microsoft.com/office/word/2018/wordml/cex" xmlns:w16cid="http://schemas.microsoft.com/office/word/2016/wordml/cid" xmlns:w16="http://schemas.microsoft.com/office/word/2018/wordml" xmlns:w16sdtdh="http://schemas.microsoft.com/office/word/2020/wordml/sdtdatahash" xmlns:w16se="http://schemas.microsoft.com/office/word/2015/wordml/symex" xmlns:wpg="http://schemas.microsoft.com/office/word/2010/wordprocessingGroup" xmlns:wpi="http://schemas.microsoft.com/office/word/2010/wordprocessingInk" xmlns:wne="http://schemas.microsoft.com/office/word/2006/wordml" xmlns:wps="http://schemas.microsoft.com/office/word/2010/wordprocessingShape" mc:Ignorable="w14 w15 w16se w16cid w16 w16cex w16sdtdh wp14">
+  <w15:commentEx w15:paraId="6F21085B" w15:done="0"/>
+  <w15:commentEx w15:paraId="767F4319" w15:done="0"/>
+  <w15:commentEx w15:paraId="5E3401A5" w15:done="0"/>
+  <w15:commentEx w15:paraId="39B15A27" w15:done="0"/>
+  <w15:commentEx w15:paraId="7DB8C1E8" w15:done="0"/>
+  <w15:commentEx w15:paraId="020291FE" w15:done="0"/>
+  <w15:commentEx w15:paraId="5EB04FF5" w15:done="0"/>
+  <w15:commentEx w15:paraId="4155E0D9" w15:done="0"/>
+</w15:commentsEx>
+</file>
+
+<file path=word/commentsExtensible.xml><?xml version="1.0" encoding="utf-8"?>
+<w16cex:commentsExtensible xmlns:wpc="http://schemas.microsoft.com/office/word/2010/wordprocessingCanvas" xmlns:cx="http://schemas.microsoft.com/office/drawing/2014/chartex" xmlns:cx1="http://schemas.microsoft.com/office/drawing/2015/9/8/chartex" xmlns:cx2="http://schemas.microsoft.com/office/drawing/2015/10/21/chartex" xmlns:cx3="http://schemas.microsoft.com/office/drawing/2016/5/9/chartex" xmlns:cx4="http://schemas.microsoft.com/office/drawing/2016/5/10/chartex" xmlns:cx5="http://schemas.microsoft.com/office/drawing/2016/5/11/chartex" xmlns:cx6="http://schemas.microsoft.com/office/drawing/2016/5/12/chartex" xmlns:cx7="http://schemas.microsoft.com/office/drawing/2016/5/13/chartex" xmlns:cx8="http://schemas.microsoft.com/office/drawing/2016/5/14/chartex" xmlns:mc="http://schemas.openxmlformats.org/markup-compatibility/2006" xmlns:aink="http://schemas.microsoft.com/office/drawing/2016/ink" xmlns:am3d="http://schemas.microsoft.com/office/drawing/2017/model3d" xmlns:o="urn:schemas-microsoft-com:office:office" xmlns:r="http://schemas.openxmlformats.org/officeDocument/2006/relationships" xmlns:m="http://schemas.openxmlformats.org/officeDocument/2006/math" xmlns:v="urn:schemas-microsoft-com:vml" xmlns:wp14="http://schemas.microsoft.com/office/word/2010/wordprocessingDrawing" xmlns:wp="http://schemas.openxmlformats.org/drawingml/2006/wordprocessingDrawing" xmlns:w10="urn:schemas-microsoft-com:office:word" xmlns:w="http://schemas.openxmlformats.org/wordprocessingml/2006/main" xmlns:w14="http://schemas.microsoft.com/office/word/2010/wordml" xmlns:w15="http://schemas.microsoft.com/office/word/2012/wordml" xmlns:w16cex="http://schemas.microsoft.com/office/word/2018/wordml/cex" xmlns:w16cid="http://schemas.microsoft.com/office/word/2016/wordml/cid" xmlns:w16="http://schemas.microsoft.com/office/word/2018/wordml" xmlns:w16sdtdh="http://schemas.microsoft.com/office/word/2020/wordml/sdtdatahash" xmlns:w16se="http://schemas.microsoft.com/office/word/2015/wordml/symex" xmlns:wpg="http://schemas.microsoft.com/office/word/2010/wordprocessingGroup" xmlns:wpi="http://schemas.microsoft.com/office/word/2010/wordprocessingInk" xmlns:wne="http://schemas.microsoft.com/office/word/2006/wordml" xmlns:wps="http://schemas.microsoft.com/office/word/2010/wordprocessingShape" mc:Ignorable="w14 w15 w16se w16cid w16 w16cex w16sdtdh wp14">
+  <w16cex:commentExtensible w16cex:durableId="24F58396" w16cex:dateUtc="2021-09-22T13:27:00Z"/>
+  <w16cex:commentExtensible w16cex:durableId="24F583FA" w16cex:dateUtc="2021-09-22T13:29:00Z"/>
+  <w16cex:commentExtensible w16cex:durableId="24F58441" w16cex:dateUtc="2021-09-22T13:30:00Z"/>
+  <w16cex:commentExtensible w16cex:durableId="24F5866F" w16cex:dateUtc="2021-09-22T13:39:00Z"/>
+  <w16cex:commentExtensible w16cex:durableId="24F584E2" w16cex:dateUtc="2021-09-22T13:33:00Z"/>
+  <w16cex:commentExtensible w16cex:durableId="24F58517" w16cex:dateUtc="2021-09-22T13:33:00Z"/>
+  <w16cex:commentExtensible w16cex:durableId="24F58580" w16cex:dateUtc="2021-09-22T13:35:00Z"/>
+  <w16cex:commentExtensible w16cex:durableId="24F5865E" w16cex:dateUtc="2021-09-22T13:39:00Z"/>
+</w16cex:commentsExtensible>
+</file>
+
+<file path=word/commentsIds.xml><?xml version="1.0" encoding="utf-8"?>
+<w16cid:commentsIds xmlns:wpc="http://schemas.microsoft.com/office/word/2010/wordprocessingCanvas" xmlns:cx="http://schemas.microsoft.com/office/drawing/2014/chartex" xmlns:cx1="http://schemas.microsoft.com/office/drawing/2015/9/8/chartex" xmlns:cx2="http://schemas.microsoft.com/office/drawing/2015/10/21/chartex" xmlns:cx3="http://schemas.microsoft.com/office/drawing/2016/5/9/chartex" xmlns:cx4="http://schemas.microsoft.com/office/drawing/2016/5/10/chartex" xmlns:cx5="http://schemas.microsoft.com/office/drawing/2016/5/11/chartex" xmlns:cx6="http://schemas.microsoft.com/office/drawing/2016/5/12/chartex" xmlns:cx7="http://schemas.microsoft.com/office/drawing/2016/5/13/chartex" xmlns:cx8="http://schemas.microsoft.com/office/drawing/2016/5/14/chartex" xmlns:mc="http://schemas.openxmlformats.org/markup-compatibility/2006" xmlns:aink="http://schemas.microsoft.com/office/drawing/2016/ink" xmlns:am3d="http://schemas.microsoft.com/office/drawing/2017/model3d" xmlns:o="urn:schemas-microsoft-com:office:office" xmlns:r="http://schemas.openxmlformats.org/officeDocument/2006/relationships" xmlns:m="http://schemas.openxmlformats.org/officeDocument/2006/math" xmlns:v="urn:schemas-microsoft-com:vml" xmlns:wp14="http://schemas.microsoft.com/office/word/2010/wordprocessingDrawing" xmlns:wp="http://schemas.openxmlformats.org/drawingml/2006/wordprocessingDrawing" xmlns:w10="urn:schemas-microsoft-com:office:word" xmlns:w="http://schemas.openxmlformats.org/wordprocessingml/2006/main" xmlns:w14="http://schemas.microsoft.com/office/word/2010/wordml" xmlns:w15="http://schemas.microsoft.com/office/word/2012/wordml" xmlns:w16cex="http://schemas.microsoft.com/office/word/2018/wordml/cex" xmlns:w16cid="http://schemas.microsoft.com/office/word/2016/wordml/cid" xmlns:w16="http://schemas.microsoft.com/office/word/2018/wordml" xmlns:w16sdtdh="http://schemas.microsoft.com/office/word/2020/wordml/sdtdatahash" xmlns:w16se="http://schemas.microsoft.com/office/word/2015/wordml/symex" xmlns:wpg="http://schemas.microsoft.com/office/word/2010/wordprocessingGroup" xmlns:wpi="http://schemas.microsoft.com/office/word/2010/wordprocessingInk" xmlns:wne="http://schemas.microsoft.com/office/word/2006/wordml" xmlns:wps="http://schemas.microsoft.com/office/word/2010/wordprocessingShape" mc:Ignorable="w14 w15 w16se w16cid w16 w16cex w16sdtdh wp14">
+  <w16cid:commentId w16cid:paraId="6F21085B" w16cid:durableId="24F58396"/>
+  <w16cid:commentId w16cid:paraId="767F4319" w16cid:durableId="24F583FA"/>
+  <w16cid:commentId w16cid:paraId="5E3401A5" w16cid:durableId="24F58441"/>
+  <w16cid:commentId w16cid:paraId="39B15A27" w16cid:durableId="24F5866F"/>
+  <w16cid:commentId w16cid:paraId="7DB8C1E8" w16cid:durableId="24F584E2"/>
+  <w16cid:commentId w16cid:paraId="020291FE" w16cid:durableId="24F58517"/>
+  <w16cid:commentId w16cid:paraId="5EB04FF5" w16cid:durableId="24F58580"/>
+  <w16cid:commentId w16cid:paraId="4155E0D9" w16cid:durableId="24F5865E"/>
+</w16cid:commentsIds>
+</file>
+
 <file path=word/endnotes.xml><?xml version="1.0" encoding="utf-8"?>
-<w:endnotes xmlns:wpc="http://schemas.microsoft.com/office/word/2010/wordprocessingCanvas" xmlns:cx="http://schemas.microsoft.com/office/drawing/2014/chartex" xmlns:cx1="http://schemas.microsoft.com/office/drawing/2015/9/8/chartex" xmlns:mc="http://schemas.openxmlformats.org/markup-compatibility/2006" xmlns:o="urn:schemas-microsoft-com:office:office" xmlns:r="http://schemas.openxmlformats.org/officeDocument/2006/relationships" xmlns:m="http://schemas.openxmlformats.org/officeDocument/2006/math" xmlns:v="urn:schemas-microsoft-com:vml" xmlns:wp14="http://schemas.microsoft.com/office/word/2010/wordprocessingDrawing" xmlns:wp="http://schemas.openxmlformats.org/drawingml/2006/wordprocessingDrawing" xmlns:w10="urn:schemas-microsoft-com:office:word" xmlns:w="http://schemas.openxmlformats.org/wordprocessingml/2006/main" xmlns:w14="http://schemas.microsoft.com/office/word/2010/wordml" xmlns:w15="http://schemas.microsoft.com/office/word/2012/wordml" xmlns:w16se="http://schemas.microsoft.com/office/word/2015/wordml/symex" xmlns:wpg="http://schemas.microsoft.com/office/word/2010/wordprocessingGroup" xmlns:wpi="http://schemas.microsoft.com/office/word/2010/wordprocessingInk" xmlns:wne="http://schemas.microsoft.com/office/word/2006/wordml" xmlns:wps="http://schemas.microsoft.com/office/word/2010/wordprocessingShape" mc:Ignorable="w14 w15 w16se wp14">
+<w:endnotes xmlns:wpc="http://schemas.microsoft.com/office/word/2010/wordprocessingCanvas" xmlns:cx="http://schemas.microsoft.com/office/drawing/2014/chartex" xmlns:cx1="http://schemas.microsoft.com/office/drawing/2015/9/8/chartex" xmlns:cx2="http://schemas.microsoft.com/office/drawing/2015/10/21/chartex" xmlns:cx3="http://schemas.microsoft.com/office/drawing/2016/5/9/chartex" xmlns:cx4="http://schemas.microsoft.com/office/drawing/2016/5/10/chartex" xmlns:cx5="http://schemas.microsoft.com/office/drawing/2016/5/11/chartex" xmlns:cx6="http://schemas.microsoft.com/office/drawing/2016/5/12/chartex" xmlns:cx7="http://schemas.microsoft.com/office/drawing/2016/5/13/chartex" xmlns:cx8="http://schemas.microsoft.com/office/drawing/2016/5/14/chartex" xmlns:mc="http://schemas.openxmlformats.org/markup-compatibility/2006" xmlns:aink="http://schemas.microsoft.com/office/drawing/2016/ink" xmlns:am3d="http://schemas.microsoft.com/office/drawing/2017/model3d" xmlns:o="urn:schemas-microsoft-com:office:office" xmlns:r="http://schemas.openxmlformats.org/officeDocument/2006/relationships" xmlns:m="http://schemas.openxmlformats.org/officeDocument/2006/math" xmlns:v="urn:schemas-microsoft-com:vml" xmlns:wp14="http://schemas.microsoft.com/office/word/2010/wordprocessingDrawing" xmlns:wp="http://schemas.openxmlformats.org/drawingml/2006/wordprocessingDrawing" xmlns:w10="urn:schemas-microsoft-com:office:word" xmlns:w="http://schemas.openxmlformats.org/wordprocessingml/2006/main" xmlns:w14="http://schemas.microsoft.com/office/word/2010/wordml" xmlns:w15="http://schemas.microsoft.com/office/word/2012/wordml" xmlns:w16cex="http://schemas.microsoft.com/office/word/2018/wordml/cex" xmlns:w16cid="http://schemas.microsoft.com/office/word/2016/wordml/cid" xmlns:w16="http://schemas.microsoft.com/office/word/2018/wordml" xmlns:w16sdtdh="http://schemas.microsoft.com/office/word/2020/wordml/sdtdatahash" xmlns:w16se="http://schemas.microsoft.com/office/word/2015/wordml/symex" xmlns:wpg="http://schemas.microsoft.com/office/word/2010/wordprocessingGroup" xmlns:wpi="http://schemas.microsoft.com/office/word/2010/wordprocessingInk" xmlns:wne="http://schemas.microsoft.com/office/word/2006/wordml" xmlns:wps="http://schemas.microsoft.com/office/word/2010/wordprocessingShape" mc:Ignorable="w14 w15 w16se w16cid w16 w16cex w16sdtdh wp14">
   <w:endnote w:type="separator" w:id="-1">
     <w:p>
       <w:pPr>
@@ -1492,7 +2259,7 @@
 </file>
 
 <file path=word/footnotes.xml><?xml version="1.0" encoding="utf-8"?>
-<w:footnotes xmlns:wpc="http://schemas.microsoft.com/office/word/2010/wordprocessingCanvas" xmlns:cx="http://schemas.microsoft.com/office/drawing/2014/chartex" xmlns:cx1="http://schemas.microsoft.com/office/drawing/2015/9/8/chartex" xmlns:mc="http://schemas.openxmlformats.org/markup-compatibility/2006" xmlns:o="urn:schemas-microsoft-com:office:office" xmlns:r="http://schemas.openxmlformats.org/officeDocument/2006/relationships" xmlns:m="http://schemas.openxmlformats.org/officeDocument/2006/math" xmlns:v="urn:schemas-microsoft-com:vml" xmlns:wp14="http://schemas.microsoft.com/office/word/2010/wordprocessingDrawing" xmlns:wp="http://schemas.openxmlformats.org/drawingml/2006/wordprocessingDrawing" xmlns:w10="urn:schemas-microsoft-com:office:word" xmlns:w="http://schemas.openxmlformats.org/wordprocessingml/2006/main" xmlns:w14="http://schemas.microsoft.com/office/word/2010/wordml" xmlns:w15="http://schemas.microsoft.com/office/word/2012/wordml" xmlns:w16se="http://schemas.microsoft.com/office/word/2015/wordml/symex" xmlns:wpg="http://schemas.microsoft.com/office/word/2010/wordprocessingGroup" xmlns:wpi="http://schemas.microsoft.com/office/word/2010/wordprocessingInk" xmlns:wne="http://schemas.microsoft.com/office/word/2006/wordml" xmlns:wps="http://schemas.microsoft.com/office/word/2010/wordprocessingShape" mc:Ignorable="w14 w15 w16se wp14">
+<w:footnotes xmlns:wpc="http://schemas.microsoft.com/office/word/2010/wordprocessingCanvas" xmlns:cx="http://schemas.microsoft.com/office/drawing/2014/chartex" xmlns:cx1="http://schemas.microsoft.com/office/drawing/2015/9/8/chartex" xmlns:cx2="http://schemas.microsoft.com/office/drawing/2015/10/21/chartex" xmlns:cx3="http://schemas.microsoft.com/office/drawing/2016/5/9/chartex" xmlns:cx4="http://schemas.microsoft.com/office/drawing/2016/5/10/chartex" xmlns:cx5="http://schemas.microsoft.com/office/drawing/2016/5/11/chartex" xmlns:cx6="http://schemas.microsoft.com/office/drawing/2016/5/12/chartex" xmlns:cx7="http://schemas.microsoft.com/office/drawing/2016/5/13/chartex" xmlns:cx8="http://schemas.microsoft.com/office/drawing/2016/5/14/chartex" xmlns:mc="http://schemas.openxmlformats.org/markup-compatibility/2006" xmlns:aink="http://schemas.microsoft.com/office/drawing/2016/ink" xmlns:am3d="http://schemas.microsoft.com/office/drawing/2017/model3d" xmlns:o="urn:schemas-microsoft-com:office:office" xmlns:r="http://schemas.openxmlformats.org/officeDocument/2006/relationships" xmlns:m="http://schemas.openxmlformats.org/officeDocument/2006/math" xmlns:v="urn:schemas-microsoft-com:vml" xmlns:wp14="http://schemas.microsoft.com/office/word/2010/wordprocessingDrawing" xmlns:wp="http://schemas.openxmlformats.org/drawingml/2006/wordprocessingDrawing" xmlns:w10="urn:schemas-microsoft-com:office:word" xmlns:w="http://schemas.openxmlformats.org/wordprocessingml/2006/main" xmlns:w14="http://schemas.microsoft.com/office/word/2010/wordml" xmlns:w15="http://schemas.microsoft.com/office/word/2012/wordml" xmlns:w16cex="http://schemas.microsoft.com/office/word/2018/wordml/cex" xmlns:w16cid="http://schemas.microsoft.com/office/word/2016/wordml/cid" xmlns:w16="http://schemas.microsoft.com/office/word/2018/wordml" xmlns:w16sdtdh="http://schemas.microsoft.com/office/word/2020/wordml/sdtdatahash" xmlns:w16se="http://schemas.microsoft.com/office/word/2015/wordml/symex" xmlns:wpg="http://schemas.microsoft.com/office/word/2010/wordprocessingGroup" xmlns:wpi="http://schemas.microsoft.com/office/word/2010/wordprocessingInk" xmlns:wne="http://schemas.microsoft.com/office/word/2006/wordml" xmlns:wps="http://schemas.microsoft.com/office/word/2010/wordprocessingShape" mc:Ignorable="w14 w15 w16se w16cid w16 w16cex w16sdtdh wp14">
   <w:footnote w:type="separator" w:id="-1">
     <w:p>
       <w:pPr>
@@ -1548,16 +2315,7 @@
           <w:rFonts w:ascii="Times New Roman" w:hAnsi="Times New Roman" w:cs="Times New Roman"/>
           <w:lang w:val="es-CL"/>
         </w:rPr>
-        <w:t>most</w:t>
-      </w:r>
-      <w:bookmarkStart w:id="0" w:name="_GoBack"/>
-      <w:bookmarkEnd w:id="0"/>
-      <w:r>
-        <w:rPr>
-          <w:rFonts w:ascii="Times New Roman" w:hAnsi="Times New Roman" w:cs="Times New Roman"/>
-          <w:lang w:val="es-CL"/>
-        </w:rPr>
-        <w:t>rará una forma de aplicar</w:t>
+        <w:t>mostrará una forma de aplicar</w:t>
       </w:r>
       <w:r>
         <w:rPr>
@@ -1572,7 +2330,7 @@
 </file>
 
 <file path=word/header1.xml><?xml version="1.0" encoding="utf-8"?>
-<w:hdr xmlns:wpc="http://schemas.microsoft.com/office/word/2010/wordprocessingCanvas" xmlns:cx="http://schemas.microsoft.com/office/drawing/2014/chartex" xmlns:cx1="http://schemas.microsoft.com/office/drawing/2015/9/8/chartex" xmlns:mc="http://schemas.openxmlformats.org/markup-compatibility/2006" xmlns:o="urn:schemas-microsoft-com:office:office" xmlns:r="http://schemas.openxmlformats.org/officeDocument/2006/relationships" xmlns:m="http://schemas.openxmlformats.org/officeDocument/2006/math" xmlns:v="urn:schemas-microsoft-com:vml" xmlns:wp14="http://schemas.microsoft.com/office/word/2010/wordprocessingDrawing" xmlns:wp="http://schemas.openxmlformats.org/drawingml/2006/wordprocessingDrawing" xmlns:w10="urn:schemas-microsoft-com:office:word" xmlns:w="http://schemas.openxmlformats.org/wordprocessingml/2006/main" xmlns:w14="http://schemas.microsoft.com/office/word/2010/wordml" xmlns:w15="http://schemas.microsoft.com/office/word/2012/wordml" xmlns:w16se="http://schemas.microsoft.com/office/word/2015/wordml/symex" xmlns:wpg="http://schemas.microsoft.com/office/word/2010/wordprocessingGroup" xmlns:wpi="http://schemas.microsoft.com/office/word/2010/wordprocessingInk" xmlns:wne="http://schemas.microsoft.com/office/word/2006/wordml" xmlns:wps="http://schemas.microsoft.com/office/word/2010/wordprocessingShape" mc:Ignorable="w14 w15 w16se wp14">
+<w:hdr xmlns:wpc="http://schemas.microsoft.com/office/word/2010/wordprocessingCanvas" xmlns:cx="http://schemas.microsoft.com/office/drawing/2014/chartex" xmlns:cx1="http://schemas.microsoft.com/office/drawing/2015/9/8/chartex" xmlns:cx2="http://schemas.microsoft.com/office/drawing/2015/10/21/chartex" xmlns:cx3="http://schemas.microsoft.com/office/drawing/2016/5/9/chartex" xmlns:cx4="http://schemas.microsoft.com/office/drawing/2016/5/10/chartex" xmlns:cx5="http://schemas.microsoft.com/office/drawing/2016/5/11/chartex" xmlns:cx6="http://schemas.microsoft.com/office/drawing/2016/5/12/chartex" xmlns:cx7="http://schemas.microsoft.com/office/drawing/2016/5/13/chartex" xmlns:cx8="http://schemas.microsoft.com/office/drawing/2016/5/14/chartex" xmlns:mc="http://schemas.openxmlformats.org/markup-compatibility/2006" xmlns:aink="http://schemas.microsoft.com/office/drawing/2016/ink" xmlns:am3d="http://schemas.microsoft.com/office/drawing/2017/model3d" xmlns:o="urn:schemas-microsoft-com:office:office" xmlns:r="http://schemas.openxmlformats.org/officeDocument/2006/relationships" xmlns:m="http://schemas.openxmlformats.org/officeDocument/2006/math" xmlns:v="urn:schemas-microsoft-com:vml" xmlns:wp14="http://schemas.microsoft.com/office/word/2010/wordprocessingDrawing" xmlns:wp="http://schemas.openxmlformats.org/drawingml/2006/wordprocessingDrawing" xmlns:w10="urn:schemas-microsoft-com:office:word" xmlns:w="http://schemas.openxmlformats.org/wordprocessingml/2006/main" xmlns:w14="http://schemas.microsoft.com/office/word/2010/wordml" xmlns:w15="http://schemas.microsoft.com/office/word/2012/wordml" xmlns:w16cex="http://schemas.microsoft.com/office/word/2018/wordml/cex" xmlns:w16cid="http://schemas.microsoft.com/office/word/2016/wordml/cid" xmlns:w16="http://schemas.microsoft.com/office/word/2018/wordml" xmlns:w16sdtdh="http://schemas.microsoft.com/office/word/2020/wordml/sdtdatahash" xmlns:w16se="http://schemas.microsoft.com/office/word/2015/wordml/symex" xmlns:wpg="http://schemas.microsoft.com/office/word/2010/wordprocessingGroup" xmlns:wpi="http://schemas.microsoft.com/office/word/2010/wordprocessingInk" xmlns:wne="http://schemas.microsoft.com/office/word/2006/wordml" xmlns:wps="http://schemas.microsoft.com/office/word/2010/wordprocessingShape" mc:Ignorable="w14 w15 w16se w16cid w16 w16cex w16sdtdh wp14">
   <w:p>
     <w:pPr>
       <w:pStyle w:val="Encabezado"/>
@@ -1585,7 +2343,7 @@
         <w:noProof/>
       </w:rPr>
       <w:drawing>
-        <wp:anchor distT="0" distB="0" distL="114300" distR="114300" simplePos="0" relativeHeight="251659264" behindDoc="0" locked="0" layoutInCell="1" allowOverlap="1" wp14:anchorId="5128A35D" wp14:editId="1F1019F4">
+        <wp:anchor distT="0" distB="0" distL="114300" distR="114300" simplePos="0" relativeHeight="251659264" behindDoc="0" locked="0" layoutInCell="1" allowOverlap="1" wp14:anchorId="0CD5DB5B" wp14:editId="034CF38D">
           <wp:simplePos x="0" y="0"/>
           <wp:positionH relativeFrom="margin">
             <wp:posOffset>-635</wp:posOffset>
@@ -1740,7 +2498,7 @@
 </file>
 
 <file path=word/numbering.xml><?xml version="1.0" encoding="utf-8"?>
-<w:numbering xmlns:wpc="http://schemas.microsoft.com/office/word/2010/wordprocessingCanvas" xmlns:cx="http://schemas.microsoft.com/office/drawing/2014/chartex" xmlns:cx1="http://schemas.microsoft.com/office/drawing/2015/9/8/chartex" xmlns:mc="http://schemas.openxmlformats.org/markup-compatibility/2006" xmlns:o="urn:schemas-microsoft-com:office:office" xmlns:r="http://schemas.openxmlformats.org/officeDocument/2006/relationships" xmlns:m="http://schemas.openxmlformats.org/officeDocument/2006/math" xmlns:v="urn:schemas-microsoft-com:vml" xmlns:wp14="http://schemas.microsoft.com/office/word/2010/wordprocessingDrawing" xmlns:wp="http://schemas.openxmlformats.org/drawingml/2006/wordprocessingDrawing" xmlns:w10="urn:schemas-microsoft-com:office:word" xmlns:w="http://schemas.openxmlformats.org/wordprocessingml/2006/main" xmlns:w14="http://schemas.microsoft.com/office/word/2010/wordml" xmlns:w15="http://schemas.microsoft.com/office/word/2012/wordml" xmlns:w16se="http://schemas.microsoft.com/office/word/2015/wordml/symex" xmlns:wpg="http://schemas.microsoft.com/office/word/2010/wordprocessingGroup" xmlns:wpi="http://schemas.microsoft.com/office/word/2010/wordprocessingInk" xmlns:wne="http://schemas.microsoft.com/office/word/2006/wordml" xmlns:wps="http://schemas.microsoft.com/office/word/2010/wordprocessingShape" mc:Ignorable="w14 w15 w16se wp14">
+<w:numbering xmlns:wpc="http://schemas.microsoft.com/office/word/2010/wordprocessingCanvas" xmlns:cx="http://schemas.microsoft.com/office/drawing/2014/chartex" xmlns:cx1="http://schemas.microsoft.com/office/drawing/2015/9/8/chartex" xmlns:cx2="http://schemas.microsoft.com/office/drawing/2015/10/21/chartex" xmlns:cx3="http://schemas.microsoft.com/office/drawing/2016/5/9/chartex" xmlns:cx4="http://schemas.microsoft.com/office/drawing/2016/5/10/chartex" xmlns:cx5="http://schemas.microsoft.com/office/drawing/2016/5/11/chartex" xmlns:cx6="http://schemas.microsoft.com/office/drawing/2016/5/12/chartex" xmlns:cx7="http://schemas.microsoft.com/office/drawing/2016/5/13/chartex" xmlns:cx8="http://schemas.microsoft.com/office/drawing/2016/5/14/chartex" xmlns:mc="http://schemas.openxmlformats.org/markup-compatibility/2006" xmlns:aink="http://schemas.microsoft.com/office/drawing/2016/ink" xmlns:am3d="http://schemas.microsoft.com/office/drawing/2017/model3d" xmlns:o="urn:schemas-microsoft-com:office:office" xmlns:r="http://schemas.openxmlformats.org/officeDocument/2006/relationships" xmlns:m="http://schemas.openxmlformats.org/officeDocument/2006/math" xmlns:v="urn:schemas-microsoft-com:vml" xmlns:wp14="http://schemas.microsoft.com/office/word/2010/wordprocessingDrawing" xmlns:wp="http://schemas.openxmlformats.org/drawingml/2006/wordprocessingDrawing" xmlns:w10="urn:schemas-microsoft-com:office:word" xmlns:w="http://schemas.openxmlformats.org/wordprocessingml/2006/main" xmlns:w14="http://schemas.microsoft.com/office/word/2010/wordml" xmlns:w15="http://schemas.microsoft.com/office/word/2012/wordml" xmlns:w16cex="http://schemas.microsoft.com/office/word/2018/wordml/cex" xmlns:w16cid="http://schemas.microsoft.com/office/word/2016/wordml/cid" xmlns:w16="http://schemas.microsoft.com/office/word/2018/wordml" xmlns:w16sdtdh="http://schemas.microsoft.com/office/word/2020/wordml/sdtdatahash" xmlns:w16se="http://schemas.microsoft.com/office/word/2015/wordml/symex" xmlns:wpg="http://schemas.microsoft.com/office/word/2010/wordprocessingGroup" xmlns:wpi="http://schemas.microsoft.com/office/word/2010/wordprocessingInk" xmlns:wne="http://schemas.microsoft.com/office/word/2006/wordml" xmlns:wps="http://schemas.microsoft.com/office/word/2010/wordprocessingShape" mc:Ignorable="w14 w15 w16se w16cid w16 w16cex w16sdtdh wp14">
   <w:abstractNum w:abstractNumId="0" w15:restartNumberingAfterBreak="0">
     <w:nsid w:val="098264AC"/>
     <w:multiLevelType w:val="hybridMultilevel"/>
@@ -2136,8 +2894,16 @@
 </w:numbering>
 </file>
 
+<file path=word/people.xml><?xml version="1.0" encoding="utf-8"?>
+<w15:people xmlns:wpc="http://schemas.microsoft.com/office/word/2010/wordprocessingCanvas" xmlns:cx="http://schemas.microsoft.com/office/drawing/2014/chartex" xmlns:cx1="http://schemas.microsoft.com/office/drawing/2015/9/8/chartex" xmlns:cx2="http://schemas.microsoft.com/office/drawing/2015/10/21/chartex" xmlns:cx3="http://schemas.microsoft.com/office/drawing/2016/5/9/chartex" xmlns:cx4="http://schemas.microsoft.com/office/drawing/2016/5/10/chartex" xmlns:cx5="http://schemas.microsoft.com/office/drawing/2016/5/11/chartex" xmlns:cx6="http://schemas.microsoft.com/office/drawing/2016/5/12/chartex" xmlns:cx7="http://schemas.microsoft.com/office/drawing/2016/5/13/chartex" xmlns:cx8="http://schemas.microsoft.com/office/drawing/2016/5/14/chartex" xmlns:mc="http://schemas.openxmlformats.org/markup-compatibility/2006" xmlns:aink="http://schemas.microsoft.com/office/drawing/2016/ink" xmlns:am3d="http://schemas.microsoft.com/office/drawing/2017/model3d" xmlns:o="urn:schemas-microsoft-com:office:office" xmlns:r="http://schemas.openxmlformats.org/officeDocument/2006/relationships" xmlns:m="http://schemas.openxmlformats.org/officeDocument/2006/math" xmlns:v="urn:schemas-microsoft-com:vml" xmlns:wp14="http://schemas.microsoft.com/office/word/2010/wordprocessingDrawing" xmlns:wp="http://schemas.openxmlformats.org/drawingml/2006/wordprocessingDrawing" xmlns:w10="urn:schemas-microsoft-com:office:word" xmlns:w="http://schemas.openxmlformats.org/wordprocessingml/2006/main" xmlns:w14="http://schemas.microsoft.com/office/word/2010/wordml" xmlns:w15="http://schemas.microsoft.com/office/word/2012/wordml" xmlns:w16cex="http://schemas.microsoft.com/office/word/2018/wordml/cex" xmlns:w16cid="http://schemas.microsoft.com/office/word/2016/wordml/cid" xmlns:w16="http://schemas.microsoft.com/office/word/2018/wordml" xmlns:w16sdtdh="http://schemas.microsoft.com/office/word/2020/wordml/sdtdatahash" xmlns:w16se="http://schemas.microsoft.com/office/word/2015/wordml/symex" xmlns:wpg="http://schemas.microsoft.com/office/word/2010/wordprocessingGroup" xmlns:wpi="http://schemas.microsoft.com/office/word/2010/wordprocessingInk" xmlns:wne="http://schemas.microsoft.com/office/word/2006/wordml" xmlns:wps="http://schemas.microsoft.com/office/word/2010/wordprocessingShape" mc:Ignorable="w14 w15 w16se w16cid w16 w16cex w16sdtdh wp14">
+  <w15:person w15:author="javier vera zuniga">
+    <w15:presenceInfo w15:providerId="Windows Live" w15:userId="460b74a201877d66"/>
+  </w15:person>
+</w15:people>
+</file>
+
 <file path=word/styles.xml><?xml version="1.0" encoding="utf-8"?>
-<w:styles xmlns:mc="http://schemas.openxmlformats.org/markup-compatibility/2006" xmlns:r="http://schemas.openxmlformats.org/officeDocument/2006/relationships" xmlns:w="http://schemas.openxmlformats.org/wordprocessingml/2006/main" xmlns:w14="http://schemas.microsoft.com/office/word/2010/wordml" xmlns:w15="http://schemas.microsoft.com/office/word/2012/wordml" xmlns:w16se="http://schemas.microsoft.com/office/word/2015/wordml/symex" mc:Ignorable="w14 w15 w16se">
+<w:styles xmlns:mc="http://schemas.openxmlformats.org/markup-compatibility/2006" xmlns:r="http://schemas.openxmlformats.org/officeDocument/2006/relationships" xmlns:w="http://schemas.openxmlformats.org/wordprocessingml/2006/main" xmlns:w14="http://schemas.microsoft.com/office/word/2010/wordml" xmlns:w15="http://schemas.microsoft.com/office/word/2012/wordml" xmlns:w16cex="http://schemas.microsoft.com/office/word/2018/wordml/cex" xmlns:w16cid="http://schemas.microsoft.com/office/word/2016/wordml/cid" xmlns:w16="http://schemas.microsoft.com/office/word/2018/wordml" xmlns:w16sdtdh="http://schemas.microsoft.com/office/word/2020/wordml/sdtdatahash" xmlns:w16se="http://schemas.microsoft.com/office/word/2015/wordml/symex" mc:Ignorable="w14 w15 w16se w16cid w16 w16cex w16sdtdh">
   <w:docDefaults>
     <w:rPrDefault>
       <w:rPr>
@@ -2153,7 +2919,7 @@
       </w:pPr>
     </w:pPrDefault>
   </w:docDefaults>
-  <w:latentStyles w:defLockedState="0" w:defUIPriority="99" w:defSemiHidden="0" w:defUnhideWhenUsed="0" w:defQFormat="0" w:count="371">
+  <w:latentStyles w:defLockedState="0" w:defUIPriority="99" w:defSemiHidden="0" w:defUnhideWhenUsed="0" w:defQFormat="0" w:count="376">
     <w:lsdException w:name="Normal" w:uiPriority="0" w:qFormat="1"/>
     <w:lsdException w:name="heading 1" w:uiPriority="9" w:qFormat="1"/>
     <w:lsdException w:name="heading 2" w:semiHidden="1" w:uiPriority="9" w:unhideWhenUsed="1" w:qFormat="1"/>
@@ -2259,7 +3025,6 @@
     <w:lsdException w:name="HTML Sample" w:semiHidden="1" w:unhideWhenUsed="1"/>
     <w:lsdException w:name="HTML Typewriter" w:semiHidden="1" w:unhideWhenUsed="1"/>
     <w:lsdException w:name="HTML Variable" w:semiHidden="1" w:unhideWhenUsed="1"/>
-    <w:lsdException w:name="Normal Table" w:semiHidden="1" w:unhideWhenUsed="1"/>
     <w:lsdException w:name="annotation subject" w:semiHidden="1" w:unhideWhenUsed="1"/>
     <w:lsdException w:name="No List" w:semiHidden="1" w:unhideWhenUsed="1"/>
     <w:lsdException w:name="Outline List 1" w:semiHidden="1" w:unhideWhenUsed="1"/>
@@ -2302,11 +3067,8 @@
     <w:lsdException w:name="Table Contemporary" w:semiHidden="1" w:unhideWhenUsed="1"/>
     <w:lsdException w:name="Table Elegant" w:semiHidden="1" w:unhideWhenUsed="1"/>
     <w:lsdException w:name="Table Professional" w:semiHidden="1" w:unhideWhenUsed="1"/>
-    <w:lsdException w:name="Table Subtle 1" w:semiHidden="1" w:unhideWhenUsed="1"/>
     <w:lsdException w:name="Table Subtle 2" w:semiHidden="1" w:unhideWhenUsed="1"/>
     <w:lsdException w:name="Table Web 1" w:semiHidden="1" w:unhideWhenUsed="1"/>
-    <w:lsdException w:name="Table Web 2" w:semiHidden="1" w:unhideWhenUsed="1"/>
-    <w:lsdException w:name="Table Web 3" w:semiHidden="1" w:unhideWhenUsed="1"/>
     <w:lsdException w:name="Balloon Text" w:semiHidden="1" w:unhideWhenUsed="1"/>
     <w:lsdException w:name="Table Grid" w:uiPriority="39"/>
     <w:lsdException w:name="Table Theme" w:semiHidden="1" w:unhideWhenUsed="1"/>
@@ -2525,6 +3287,11 @@
     <w:lsdException w:name="List Table 5 Dark Accent 6" w:uiPriority="50"/>
     <w:lsdException w:name="List Table 6 Colorful Accent 6" w:uiPriority="51"/>
     <w:lsdException w:name="List Table 7 Colorful Accent 6" w:uiPriority="52"/>
+    <w:lsdException w:name="Mention" w:semiHidden="1" w:unhideWhenUsed="1"/>
+    <w:lsdException w:name="Smart Hyperlink" w:semiHidden="1" w:unhideWhenUsed="1"/>
+    <w:lsdException w:name="Hashtag" w:semiHidden="1" w:unhideWhenUsed="1"/>
+    <w:lsdException w:name="Unresolved Mention" w:semiHidden="1" w:unhideWhenUsed="1"/>
+    <w:lsdException w:name="Smart Link" w:semiHidden="1" w:unhideWhenUsed="1"/>
   </w:latentStyles>
   <w:style w:type="paragraph" w:default="1" w:styleId="Normal">
     <w:name w:val="Normal"/>
@@ -2660,6 +3427,74 @@
     <w:rsid w:val="000F0BA6"/>
     <w:rPr>
       <w:vertAlign w:val="superscript"/>
+    </w:rPr>
+  </w:style>
+  <w:style w:type="character" w:styleId="Refdecomentario">
+    <w:name w:val="annotation reference"/>
+    <w:basedOn w:val="Fuentedeprrafopredeter"/>
+    <w:uiPriority w:val="99"/>
+    <w:semiHidden/>
+    <w:unhideWhenUsed/>
+    <w:rsid w:val="00955A84"/>
+    <w:rPr>
+      <w:sz w:val="16"/>
+      <w:szCs w:val="16"/>
+    </w:rPr>
+  </w:style>
+  <w:style w:type="paragraph" w:styleId="Textocomentario">
+    <w:name w:val="annotation text"/>
+    <w:basedOn w:val="Normal"/>
+    <w:link w:val="TextocomentarioCar"/>
+    <w:uiPriority w:val="99"/>
+    <w:semiHidden/>
+    <w:unhideWhenUsed/>
+    <w:rsid w:val="00955A84"/>
+    <w:pPr>
+      <w:spacing w:line="240" w:lineRule="auto"/>
+    </w:pPr>
+    <w:rPr>
+      <w:sz w:val="20"/>
+      <w:szCs w:val="20"/>
+    </w:rPr>
+  </w:style>
+  <w:style w:type="character" w:customStyle="1" w:styleId="TextocomentarioCar">
+    <w:name w:val="Texto comentario Car"/>
+    <w:basedOn w:val="Fuentedeprrafopredeter"/>
+    <w:link w:val="Textocomentario"/>
+    <w:uiPriority w:val="99"/>
+    <w:semiHidden/>
+    <w:rsid w:val="00955A84"/>
+    <w:rPr>
+      <w:sz w:val="20"/>
+      <w:szCs w:val="20"/>
+    </w:rPr>
+  </w:style>
+  <w:style w:type="paragraph" w:styleId="Asuntodelcomentario">
+    <w:name w:val="annotation subject"/>
+    <w:basedOn w:val="Textocomentario"/>
+    <w:next w:val="Textocomentario"/>
+    <w:link w:val="AsuntodelcomentarioCar"/>
+    <w:uiPriority w:val="99"/>
+    <w:semiHidden/>
+    <w:unhideWhenUsed/>
+    <w:rsid w:val="00955A84"/>
+    <w:rPr>
+      <w:b/>
+      <w:bCs/>
+    </w:rPr>
+  </w:style>
+  <w:style w:type="character" w:customStyle="1" w:styleId="AsuntodelcomentarioCar">
+    <w:name w:val="Asunto del comentario Car"/>
+    <w:basedOn w:val="TextocomentarioCar"/>
+    <w:link w:val="Asuntodelcomentario"/>
+    <w:uiPriority w:val="99"/>
+    <w:semiHidden/>
+    <w:rsid w:val="00955A84"/>
+    <w:rPr>
+      <w:b/>
+      <w:bCs/>
+      <w:sz w:val="20"/>
+      <w:szCs w:val="20"/>
     </w:rPr>
   </w:style>
 </w:styles>
